--- a/course-usefull-link-and-instruction.docx
+++ b/course-usefull-link-and-instruction.docx
@@ -25,20 +25,7 @@
           <w:szCs w:val="28"/>
         </w:rPr>
         <w:br/>
-      </w:r>
-      <w:r>
-        <w:rPr>
-          <w:sz w:val="28"/>
-          <w:szCs w:val="28"/>
-        </w:rPr>
-        <w:t>angular essentials</w:t>
-      </w:r>
-      <w:r>
-        <w:rPr>
-          <w:sz w:val="28"/>
-          <w:szCs w:val="28"/>
-        </w:rPr>
-        <w:t xml:space="preserve"> by john papa [ in vs code go to view and then extension and search]</w:t>
+        <w:t>angular essentials by john papa [ in vs code go to view and then extension and search]</w:t>
       </w:r>
     </w:p>
     <w:p>
@@ -62,6 +49,22 @@
         </w:rPr>
         <w:t xml:space="preserve"> by phipilip</w:t>
       </w:r>
+    </w:p>
+    <w:p>
+      <w:pPr>
+        <w:rPr>
+          <w:sz w:val="28"/>
+          <w:szCs w:val="28"/>
+        </w:rPr>
+      </w:pPr>
+    </w:p>
+    <w:p>
+      <w:pPr>
+        <w:rPr>
+          <w:sz w:val="28"/>
+          <w:szCs w:val="28"/>
+        </w:rPr>
+      </w:pPr>
     </w:p>
     <w:sectPr>
       <w:pgSz w:w="12240" w:h="15840"/>
